--- a/Science/Physics/P3 Revision.docx
+++ b/Science/Physics/P3 Revision.docx
@@ -441,14 +441,24 @@
                                 </w:hyperlink>
                               </w:p>
                               <w:p>
-                                <w:r>
-                                  <w:t>Problems with Fossil Fuels</w:t>
-                                </w:r>
+                                <w:hyperlink w:anchor="Problems_with_Fossil_Fuels" w:history="1">
+                                  <w:r>
+                                    <w:rPr>
+                                      <w:rStyle w:val="Hyperlink"/>
+                                    </w:rPr>
+                                    <w:t>Problems with Fossil Fuels</w:t>
+                                  </w:r>
+                                </w:hyperlink>
                               </w:p>
                               <w:p>
-                                <w:r>
-                                  <w:t>Nuclear vs Renewable</w:t>
-                                </w:r>
+                                <w:hyperlink w:anchor="Nuclear_vs_Renewable" w:history="1">
+                                  <w:r>
+                                    <w:rPr>
+                                      <w:rStyle w:val="Hyperlink"/>
+                                    </w:rPr>
+                                    <w:t>Nuclear vs Renewable</w:t>
+                                  </w:r>
+                                </w:hyperlink>
                               </w:p>
                               <w:p>
                                 <w:pPr>
@@ -457,9 +467,14 @@
                                     <w:szCs w:val="24"/>
                                   </w:rPr>
                                 </w:pPr>
-                                <w:r>
-                                  <w:t>Supply and Demand</w:t>
-                                </w:r>
+                                <w:hyperlink w:anchor="Supply_and_Demand" w:history="1">
+                                  <w:r>
+                                    <w:rPr>
+                                      <w:rStyle w:val="Hyperlink"/>
+                                    </w:rPr>
+                                    <w:t>Supply and Demand</w:t>
+                                  </w:r>
+                                </w:hyperlink>
                               </w:p>
                               <w:p/>
                             </w:txbxContent>
@@ -601,14 +616,24 @@
                           </w:hyperlink>
                         </w:p>
                         <w:p>
-                          <w:r>
-                            <w:t>Problems with Fossil Fuels</w:t>
-                          </w:r>
+                          <w:hyperlink w:anchor="Problems_with_Fossil_Fuels" w:history="1">
+                            <w:r>
+                              <w:rPr>
+                                <w:rStyle w:val="Hyperlink"/>
+                              </w:rPr>
+                              <w:t>Problems with Fossil Fuels</w:t>
+                            </w:r>
+                          </w:hyperlink>
                         </w:p>
                         <w:p>
-                          <w:r>
-                            <w:t>Nuclear vs Renewable</w:t>
-                          </w:r>
+                          <w:hyperlink w:anchor="Nuclear_vs_Renewable" w:history="1">
+                            <w:r>
+                              <w:rPr>
+                                <w:rStyle w:val="Hyperlink"/>
+                              </w:rPr>
+                              <w:t>Nuclear vs Renewable</w:t>
+                            </w:r>
+                          </w:hyperlink>
                         </w:p>
                         <w:p>
                           <w:pPr>
@@ -617,9 +642,14 @@
                               <w:szCs w:val="24"/>
                             </w:rPr>
                           </w:pPr>
-                          <w:r>
-                            <w:t>Supply and Demand</w:t>
-                          </w:r>
+                          <w:hyperlink w:anchor="Supply_and_Demand" w:history="1">
+                            <w:r>
+                              <w:rPr>
+                                <w:rStyle w:val="Hyperlink"/>
+                              </w:rPr>
+                              <w:t>Supply and Demand</w:t>
+                            </w:r>
+                          </w:hyperlink>
                         </w:p>
                         <w:p/>
                       </w:txbxContent>
@@ -1947,6 +1977,7 @@
           <w:szCs w:val="32"/>
         </w:rPr>
       </w:pPr>
+      <w:bookmarkStart w:id="8" w:name="Problems_with_Fossil_Fuels"/>
       <w:r>
         <w:rPr>
           <w:sz w:val="32"/>
@@ -1955,6 +1986,7 @@
         <w:t>Problems with Fossil Fuels</w:t>
       </w:r>
     </w:p>
+    <w:bookmarkEnd w:id="8"/>
     <w:p>
       <w:pPr>
         <w:rPr>
@@ -2038,6 +2070,7 @@
           <w:szCs w:val="32"/>
         </w:rPr>
       </w:pPr>
+      <w:bookmarkStart w:id="9" w:name="Nuclear_vs_Renewable"/>
       <w:r>
         <w:rPr>
           <w:sz w:val="32"/>
@@ -2047,6 +2080,7 @@
         <w:t>Nuclear vs Renewable</w:t>
       </w:r>
     </w:p>
+    <w:bookmarkEnd w:id="9"/>
     <w:p>
       <w:pPr>
         <w:rPr>
@@ -2593,6 +2627,7 @@
           <w:szCs w:val="32"/>
         </w:rPr>
       </w:pPr>
+      <w:bookmarkStart w:id="10" w:name="Supply_and_Demand"/>
       <w:r>
         <w:rPr>
           <w:sz w:val="32"/>
@@ -2601,6 +2636,7 @@
         <w:t>Supply and Demand</w:t>
       </w:r>
     </w:p>
+    <w:bookmarkEnd w:id="10"/>
     <w:p>
       <w:pPr>
         <w:rPr>
